--- a/Báo Cáo Winform.docx
+++ b/Báo Cáo Winform.docx
@@ -2008,39 +2008,12 @@
         <w:spacing w:before="149"/>
         <w:rPr>
           <w:i/>
-        </w:rPr>
-      </w:pPr>
-      <w:r>
-        <w:rPr>
           <w:lang w:val="en-US"/>
         </w:rPr>
-        <w:br w:type="page"/>
-      </w:r>
-    </w:p>
-    <w:p>
-      <w:pPr>
-        <w:pStyle w:val="BodyText"/>
-        <w:rPr>
-          <w:i/>
-        </w:rPr>
-      </w:pPr>
-    </w:p>
-    <w:p>
-      <w:pPr>
-        <w:widowControl/>
-        <w:autoSpaceDE/>
-        <w:autoSpaceDN/>
-        <w:spacing w:after="160" w:line="259" w:lineRule="auto"/>
-        <w:rPr>
-          <w:i/>
-          <w:sz w:val="26"/>
-          <w:szCs w:val="26"/>
-          <w:lang w:val="vi-VN"/>
-        </w:rPr>
-      </w:pPr>
-      <w:r>
-        <w:rPr>
-          <w:i/>
+      </w:pPr>
+      <w:r>
+        <w:rPr>
+          <w:lang w:val="en-US"/>
         </w:rPr>
         <w:br w:type="page"/>
       </w:r>
@@ -2521,22 +2494,20 @@
     <w:p>
       <w:pPr>
         <w:pStyle w:val="Heading1"/>
-        <w:spacing w:before="120" w:line="360" w:lineRule="auto"/>
+        <w:spacing w:before="120" w:line="276" w:lineRule="auto"/>
         <w:ind w:left="86" w:right="677"/>
         <w:jc w:val="center"/>
         <w:rPr>
-          <w:spacing w:val="-4"/>
           <w:sz w:val="32"/>
           <w:szCs w:val="32"/>
-          <w:lang w:val="vi-VN"/>
         </w:rPr>
       </w:pPr>
       <w:bookmarkStart w:id="5" w:name="_bookmark9"/>
-      <w:bookmarkStart w:id="6" w:name="_Toc179494821"/>
-      <w:bookmarkStart w:id="7" w:name="_Toc180797824"/>
-      <w:bookmarkStart w:id="8" w:name="_Toc180891417"/>
-      <w:bookmarkStart w:id="9" w:name="_Toc180954716"/>
-      <w:bookmarkStart w:id="10" w:name="_Toc180955396"/>
+      <w:bookmarkStart w:id="6" w:name="_Toc179494822"/>
+      <w:bookmarkStart w:id="7" w:name="_Toc180797829"/>
+      <w:bookmarkStart w:id="8" w:name="_Toc180891422"/>
+      <w:bookmarkStart w:id="9" w:name="_Toc180954721"/>
+      <w:bookmarkStart w:id="10" w:name="_Toc180955401"/>
       <w:bookmarkEnd w:id="5"/>
       <w:r>
         <w:rPr>
@@ -2548,7 +2519,7 @@
       </w:r>
       <w:r>
         <w:rPr>
-          <w:spacing w:val="-4"/>
+          <w:spacing w:val="-7"/>
           <w:sz w:val="32"/>
           <w:szCs w:val="32"/>
         </w:rPr>
@@ -2563,7 +2534,7 @@
       </w:r>
       <w:r>
         <w:rPr>
-          <w:spacing w:val="-2"/>
+          <w:spacing w:val="-6"/>
           <w:sz w:val="32"/>
           <w:szCs w:val="32"/>
         </w:rPr>
@@ -2574,11 +2545,11 @@
           <w:sz w:val="32"/>
           <w:szCs w:val="32"/>
         </w:rPr>
-        <w:t>CÁC</w:t>
-      </w:r>
-      <w:r>
-        <w:rPr>
-          <w:spacing w:val="-2"/>
+        <w:t>HÌNH</w:t>
+      </w:r>
+      <w:r>
+        <w:rPr>
+          <w:spacing w:val="-7"/>
           <w:sz w:val="32"/>
           <w:szCs w:val="32"/>
         </w:rPr>
@@ -2586,11 +2557,11 @@
       </w:r>
       <w:r>
         <w:rPr>
-          <w:spacing w:val="-4"/>
+          <w:spacing w:val="-5"/>
           <w:sz w:val="32"/>
           <w:szCs w:val="32"/>
         </w:rPr>
-        <w:t>BẢNG</w:t>
+        <w:t>ẢNH</w:t>
       </w:r>
       <w:bookmarkEnd w:id="6"/>
       <w:bookmarkEnd w:id="7"/>
@@ -2600,13 +2571,453 @@
     </w:p>
     <w:p>
       <w:pPr>
+        <w:pStyle w:val="Heading6"/>
+        <w:spacing w:before="71"/>
+        <w:ind w:left="0" w:right="680"/>
+        <w:jc w:val="both"/>
+        <w:rPr>
+          <w:lang w:val="vi-VN"/>
+        </w:rPr>
+      </w:pPr>
+    </w:p>
+    <w:p>
+      <w:pPr>
+        <w:pStyle w:val="Heading6"/>
+        <w:spacing w:before="71"/>
+        <w:ind w:left="0" w:right="680"/>
+        <w:jc w:val="both"/>
+        <w:rPr>
+          <w:lang w:val="vi-VN"/>
+        </w:rPr>
+      </w:pPr>
+    </w:p>
+    <w:p>
+      <w:pPr>
+        <w:pStyle w:val="Heading6"/>
+        <w:spacing w:before="71"/>
+        <w:ind w:left="0" w:right="680"/>
+        <w:jc w:val="both"/>
+        <w:rPr>
+          <w:lang w:val="vi-VN"/>
+        </w:rPr>
+      </w:pPr>
+    </w:p>
+    <w:p>
+      <w:pPr>
+        <w:pStyle w:val="Heading6"/>
+        <w:spacing w:before="71"/>
+        <w:ind w:left="0" w:right="680"/>
+        <w:jc w:val="both"/>
+        <w:rPr>
+          <w:lang w:val="vi-VN"/>
+        </w:rPr>
+      </w:pPr>
+    </w:p>
+    <w:p>
+      <w:pPr>
+        <w:pStyle w:val="Heading6"/>
+        <w:spacing w:before="71"/>
+        <w:ind w:left="0" w:right="680"/>
+        <w:jc w:val="both"/>
+        <w:rPr>
+          <w:lang w:val="vi-VN"/>
+        </w:rPr>
+      </w:pPr>
+    </w:p>
+    <w:p>
+      <w:pPr>
+        <w:pStyle w:val="Heading6"/>
+        <w:spacing w:before="71"/>
+        <w:ind w:left="0" w:right="680"/>
+        <w:jc w:val="both"/>
+        <w:rPr>
+          <w:lang w:val="vi-VN"/>
+        </w:rPr>
+      </w:pPr>
+    </w:p>
+    <w:p>
+      <w:pPr>
+        <w:pStyle w:val="Heading6"/>
+        <w:spacing w:before="71"/>
+        <w:ind w:left="0" w:right="680"/>
+        <w:jc w:val="both"/>
+        <w:rPr>
+          <w:lang w:val="vi-VN"/>
+        </w:rPr>
+      </w:pPr>
+    </w:p>
+    <w:p>
+      <w:pPr>
+        <w:pStyle w:val="Heading6"/>
+        <w:spacing w:before="71"/>
+        <w:ind w:left="0" w:right="680"/>
+        <w:jc w:val="both"/>
+        <w:rPr>
+          <w:lang w:val="vi-VN"/>
+        </w:rPr>
+      </w:pPr>
+    </w:p>
+    <w:p>
+      <w:pPr>
+        <w:pStyle w:val="Heading6"/>
+        <w:spacing w:before="71"/>
+        <w:ind w:left="0" w:right="680"/>
+        <w:jc w:val="both"/>
+        <w:rPr>
+          <w:lang w:val="vi-VN"/>
+        </w:rPr>
+      </w:pPr>
+    </w:p>
+    <w:p>
+      <w:pPr>
+        <w:pStyle w:val="Heading6"/>
+        <w:spacing w:before="71"/>
+        <w:ind w:left="0" w:right="680"/>
+        <w:jc w:val="both"/>
+        <w:rPr>
+          <w:lang w:val="vi-VN"/>
+        </w:rPr>
+      </w:pPr>
+    </w:p>
+    <w:p>
+      <w:pPr>
+        <w:pStyle w:val="Heading6"/>
+        <w:spacing w:before="71"/>
+        <w:ind w:left="0" w:right="680"/>
+        <w:jc w:val="both"/>
+        <w:rPr>
+          <w:lang w:val="vi-VN"/>
+        </w:rPr>
+      </w:pPr>
+    </w:p>
+    <w:p>
+      <w:pPr>
+        <w:pStyle w:val="Heading6"/>
+        <w:spacing w:before="71"/>
+        <w:ind w:left="0" w:right="680"/>
+        <w:jc w:val="both"/>
+        <w:rPr>
+          <w:lang w:val="vi-VN"/>
+        </w:rPr>
+      </w:pPr>
+    </w:p>
+    <w:p>
+      <w:pPr>
+        <w:pStyle w:val="Heading6"/>
+        <w:spacing w:before="71"/>
+        <w:ind w:left="0" w:right="680"/>
+        <w:jc w:val="both"/>
+        <w:rPr>
+          <w:lang w:val="vi-VN"/>
+        </w:rPr>
+      </w:pPr>
+    </w:p>
+    <w:p>
+      <w:pPr>
+        <w:pStyle w:val="Heading6"/>
+        <w:spacing w:before="71"/>
+        <w:ind w:left="0" w:right="680"/>
+        <w:jc w:val="both"/>
+        <w:rPr>
+          <w:lang w:val="vi-VN"/>
+        </w:rPr>
+      </w:pPr>
+    </w:p>
+    <w:p>
+      <w:pPr>
+        <w:pStyle w:val="Heading6"/>
+        <w:spacing w:before="71"/>
+        <w:ind w:left="0" w:right="680"/>
+        <w:jc w:val="both"/>
+        <w:rPr>
+          <w:lang w:val="vi-VN"/>
+        </w:rPr>
+      </w:pPr>
+    </w:p>
+    <w:p>
+      <w:pPr>
+        <w:pStyle w:val="Heading6"/>
+        <w:spacing w:before="71"/>
+        <w:ind w:left="0" w:right="680"/>
+        <w:jc w:val="both"/>
+        <w:rPr>
+          <w:lang w:val="vi-VN"/>
+        </w:rPr>
+      </w:pPr>
+    </w:p>
+    <w:p>
+      <w:pPr>
+        <w:pStyle w:val="Heading6"/>
+        <w:spacing w:before="71"/>
+        <w:ind w:left="0" w:right="680"/>
+        <w:jc w:val="both"/>
+        <w:rPr>
+          <w:lang w:val="vi-VN"/>
+        </w:rPr>
+      </w:pPr>
+    </w:p>
+    <w:p>
+      <w:pPr>
+        <w:pStyle w:val="Heading6"/>
+        <w:spacing w:before="71"/>
+        <w:ind w:left="0" w:right="680"/>
+        <w:jc w:val="both"/>
+        <w:rPr>
+          <w:lang w:val="vi-VN"/>
+        </w:rPr>
+      </w:pPr>
+    </w:p>
+    <w:p>
+      <w:pPr>
+        <w:pStyle w:val="Heading6"/>
+        <w:spacing w:before="71"/>
+        <w:ind w:left="0" w:right="680"/>
+        <w:jc w:val="both"/>
+        <w:rPr>
+          <w:lang w:val="vi-VN"/>
+        </w:rPr>
+      </w:pPr>
+    </w:p>
+    <w:p>
+      <w:pPr>
+        <w:pStyle w:val="Heading6"/>
+        <w:spacing w:before="71"/>
+        <w:ind w:left="0" w:right="680"/>
+        <w:jc w:val="both"/>
+        <w:rPr>
+          <w:lang w:val="vi-VN"/>
+        </w:rPr>
+      </w:pPr>
+    </w:p>
+    <w:p>
+      <w:pPr>
+        <w:pStyle w:val="Heading6"/>
+        <w:spacing w:before="71"/>
+        <w:ind w:left="0" w:right="680"/>
+        <w:jc w:val="both"/>
+        <w:rPr>
+          <w:lang w:val="vi-VN"/>
+        </w:rPr>
+      </w:pPr>
+    </w:p>
+    <w:p>
+      <w:pPr>
+        <w:pStyle w:val="Heading6"/>
+        <w:spacing w:before="71"/>
+        <w:ind w:left="0" w:right="680"/>
+        <w:jc w:val="both"/>
+        <w:rPr>
+          <w:lang w:val="vi-VN"/>
+        </w:rPr>
+      </w:pPr>
+    </w:p>
+    <w:p>
+      <w:pPr>
+        <w:pStyle w:val="Heading6"/>
+        <w:spacing w:before="71"/>
+        <w:ind w:left="0" w:right="680"/>
+        <w:jc w:val="both"/>
+        <w:rPr>
+          <w:lang w:val="vi-VN"/>
+        </w:rPr>
+      </w:pPr>
+    </w:p>
+    <w:p>
+      <w:pPr>
+        <w:pStyle w:val="Heading6"/>
+        <w:spacing w:before="71"/>
+        <w:ind w:left="0" w:right="680"/>
+        <w:jc w:val="both"/>
+        <w:rPr>
+          <w:lang w:val="vi-VN"/>
+        </w:rPr>
+      </w:pPr>
+    </w:p>
+    <w:p>
+      <w:pPr>
         <w:pStyle w:val="Heading1"/>
-        <w:spacing w:before="120" w:line="276" w:lineRule="auto"/>
-        <w:ind w:left="1440" w:right="677"/>
-        <w:rPr>
-          <w:b w:val="0"/>
-          <w:bCs w:val="0"/>
-          <w:spacing w:val="-4"/>
+        <w:ind w:left="3160" w:firstLine="440"/>
+        <w:rPr>
+          <w:sz w:val="26"/>
+          <w:szCs w:val="26"/>
+          <w:lang w:val="vi-VN"/>
+        </w:rPr>
+      </w:pPr>
+      <w:bookmarkStart w:id="11" w:name="_Toc180797830"/>
+    </w:p>
+    <w:p>
+      <w:pPr>
+        <w:pStyle w:val="Heading1"/>
+        <w:ind w:left="3160" w:firstLine="440"/>
+        <w:rPr>
+          <w:sz w:val="26"/>
+          <w:szCs w:val="26"/>
+          <w:lang w:val="vi-VN"/>
+        </w:rPr>
+      </w:pPr>
+    </w:p>
+    <w:p>
+      <w:pPr>
+        <w:rPr>
+          <w:lang w:val="vi-VN"/>
+        </w:rPr>
+      </w:pPr>
+    </w:p>
+    <w:p>
+      <w:pPr>
+        <w:rPr>
+          <w:lang w:val="vi-VN"/>
+        </w:rPr>
+      </w:pPr>
+    </w:p>
+    <w:p>
+      <w:pPr>
+        <w:rPr>
+          <w:lang w:val="vi-VN"/>
+        </w:rPr>
+      </w:pPr>
+    </w:p>
+    <w:p>
+      <w:pPr>
+        <w:rPr>
+          <w:lang w:val="vi-VN"/>
+        </w:rPr>
+      </w:pPr>
+    </w:p>
+    <w:p>
+      <w:pPr>
+        <w:rPr>
+          <w:lang w:val="vi-VN"/>
+        </w:rPr>
+      </w:pPr>
+    </w:p>
+    <w:p>
+      <w:pPr>
+        <w:rPr>
+          <w:lang w:val="vi-VN"/>
+        </w:rPr>
+      </w:pPr>
+    </w:p>
+    <w:p>
+      <w:pPr>
+        <w:rPr>
+          <w:lang w:val="vi-VN"/>
+        </w:rPr>
+      </w:pPr>
+    </w:p>
+    <w:p>
+      <w:pPr>
+        <w:rPr>
+          <w:lang w:val="vi-VN"/>
+        </w:rPr>
+      </w:pPr>
+    </w:p>
+    <w:p>
+      <w:pPr>
+        <w:rPr>
+          <w:lang w:val="vi-VN"/>
+        </w:rPr>
+      </w:pPr>
+    </w:p>
+    <w:p>
+      <w:pPr>
+        <w:rPr>
+          <w:lang w:val="vi-VN"/>
+        </w:rPr>
+      </w:pPr>
+    </w:p>
+    <w:p>
+      <w:pPr>
+        <w:rPr>
+          <w:lang w:val="vi-VN"/>
+        </w:rPr>
+      </w:pPr>
+    </w:p>
+    <w:p>
+      <w:pPr>
+        <w:rPr>
+          <w:lang w:val="vi-VN"/>
+        </w:rPr>
+      </w:pPr>
+    </w:p>
+    <w:p>
+      <w:pPr>
+        <w:rPr>
+          <w:lang w:val="vi-VN"/>
+        </w:rPr>
+      </w:pPr>
+    </w:p>
+    <w:p>
+      <w:pPr>
+        <w:rPr>
+          <w:lang w:val="vi-VN"/>
+        </w:rPr>
+      </w:pPr>
+    </w:p>
+    <w:p>
+      <w:pPr>
+        <w:rPr>
+          <w:lang w:val="vi-VN"/>
+        </w:rPr>
+      </w:pPr>
+    </w:p>
+    <w:p>
+      <w:pPr>
+        <w:tabs>
+          <w:tab w:val="left" w:pos="1725"/>
+        </w:tabs>
+        <w:rPr>
+          <w:b/>
+          <w:bCs/>
+          <w:sz w:val="26"/>
+          <w:szCs w:val="26"/>
+          <w:lang w:val="vi-VN"/>
+        </w:rPr>
+      </w:pPr>
+      <w:r>
+        <w:rPr>
+          <w:b/>
+          <w:bCs/>
+          <w:sz w:val="26"/>
+          <w:szCs w:val="26"/>
+          <w:lang w:val="vi-VN"/>
+        </w:rPr>
+        <w:tab/>
+      </w:r>
+    </w:p>
+    <w:p>
+      <w:pPr>
+        <w:widowControl/>
+        <w:autoSpaceDE/>
+        <w:autoSpaceDN/>
+        <w:spacing w:after="160" w:line="259" w:lineRule="auto"/>
+        <w:rPr>
+          <w:b/>
+          <w:bCs/>
+          <w:sz w:val="26"/>
+          <w:szCs w:val="26"/>
+          <w:lang w:val="vi-VN"/>
+        </w:rPr>
+      </w:pPr>
+      <w:r>
+        <w:rPr>
+          <w:b/>
+          <w:bCs/>
+          <w:sz w:val="26"/>
+          <w:szCs w:val="26"/>
+          <w:lang w:val="vi-VN"/>
+        </w:rPr>
+        <w:br w:type="page"/>
+      </w:r>
+    </w:p>
+    <w:p>
+      <w:pPr>
+        <w:tabs>
+          <w:tab w:val="left" w:pos="1725"/>
+        </w:tabs>
+        <w:rPr>
+          <w:b/>
+          <w:bCs/>
           <w:sz w:val="26"/>
           <w:szCs w:val="26"/>
           <w:lang w:val="vi-VN"/>
@@ -2622,457 +3033,683 @@
         <w:rPr>
           <w:sz w:val="32"/>
           <w:szCs w:val="32"/>
-        </w:rPr>
-      </w:pPr>
-      <w:bookmarkStart w:id="11" w:name="_Toc179494822"/>
-      <w:bookmarkStart w:id="12" w:name="_Toc180797829"/>
-      <w:bookmarkStart w:id="13" w:name="_Toc180891422"/>
-      <w:bookmarkStart w:id="14" w:name="_Toc180954721"/>
-      <w:bookmarkStart w:id="15" w:name="_Toc180955401"/>
+          <w:lang w:val="vi-VN"/>
+        </w:rPr>
+      </w:pPr>
+      <w:r>
+        <w:rPr>
+          <w:lang w:val="vi-VN"/>
+        </w:rPr>
+        <w:tab/>
+      </w:r>
       <w:r>
         <w:rPr>
           <w:sz w:val="32"/>
           <w:szCs w:val="32"/>
-        </w:rPr>
-        <w:t>DANH</w:t>
-      </w:r>
-      <w:r>
-        <w:rPr>
-          <w:spacing w:val="-7"/>
+          <w:lang w:val="en-US"/>
+        </w:rPr>
+        <w:t>LỜI</w:t>
+      </w:r>
+      <w:r>
+        <w:rPr>
           <w:sz w:val="32"/>
           <w:szCs w:val="32"/>
-        </w:rPr>
-        <w:t xml:space="preserve"> </w:t>
-      </w:r>
-      <w:r>
+          <w:lang w:val="vi-VN"/>
+        </w:rPr>
+        <w:t xml:space="preserve"> MỞ ĐẦU</w:t>
+      </w:r>
+    </w:p>
+    <w:p>
+      <w:pPr>
+        <w:pStyle w:val="Heading1"/>
+        <w:spacing w:before="120" w:line="276" w:lineRule="auto"/>
+        <w:ind w:left="86" w:right="677"/>
         <w:rPr>
           <w:sz w:val="32"/>
           <w:szCs w:val="32"/>
-        </w:rPr>
-        <w:t>MỤC</w:t>
-      </w:r>
-      <w:r>
-        <w:rPr>
-          <w:spacing w:val="-6"/>
-          <w:sz w:val="32"/>
-          <w:szCs w:val="32"/>
-        </w:rPr>
-        <w:t xml:space="preserve"> </w:t>
-      </w:r>
-      <w:r>
-        <w:rPr>
-          <w:sz w:val="32"/>
-          <w:szCs w:val="32"/>
-        </w:rPr>
-        <w:t>CÁC</w:t>
-      </w:r>
-      <w:r>
-        <w:rPr>
-          <w:spacing w:val="-7"/>
-          <w:sz w:val="32"/>
-          <w:szCs w:val="32"/>
-        </w:rPr>
-        <w:t xml:space="preserve"> </w:t>
-      </w:r>
-      <w:r>
-        <w:rPr>
-          <w:sz w:val="32"/>
-          <w:szCs w:val="32"/>
-        </w:rPr>
-        <w:t>BIỂU</w:t>
-      </w:r>
-      <w:r>
-        <w:rPr>
-          <w:spacing w:val="-7"/>
-          <w:sz w:val="32"/>
-          <w:szCs w:val="32"/>
-        </w:rPr>
-        <w:t xml:space="preserve"> </w:t>
-      </w:r>
-      <w:r>
-        <w:rPr>
-          <w:sz w:val="32"/>
-          <w:szCs w:val="32"/>
-        </w:rPr>
-        <w:t>ĐỒ,</w:t>
-      </w:r>
-      <w:r>
-        <w:rPr>
-          <w:spacing w:val="-7"/>
-          <w:sz w:val="32"/>
-          <w:szCs w:val="32"/>
-        </w:rPr>
-        <w:t xml:space="preserve"> </w:t>
-      </w:r>
-      <w:r>
-        <w:rPr>
-          <w:sz w:val="32"/>
-          <w:szCs w:val="32"/>
-        </w:rPr>
-        <w:t>ĐỒ</w:t>
-      </w:r>
-      <w:r>
-        <w:rPr>
-          <w:spacing w:val="-6"/>
-          <w:sz w:val="32"/>
-          <w:szCs w:val="32"/>
-        </w:rPr>
-        <w:t xml:space="preserve"> </w:t>
-      </w:r>
-      <w:r>
-        <w:rPr>
-          <w:sz w:val="32"/>
-          <w:szCs w:val="32"/>
-        </w:rPr>
-        <w:t>THỊ,</w:t>
-      </w:r>
-      <w:r>
-        <w:rPr>
-          <w:spacing w:val="-7"/>
-          <w:sz w:val="32"/>
-          <w:szCs w:val="32"/>
-        </w:rPr>
-        <w:t xml:space="preserve"> </w:t>
-      </w:r>
-      <w:r>
-        <w:rPr>
-          <w:sz w:val="32"/>
-          <w:szCs w:val="32"/>
-        </w:rPr>
-        <w:t>SƠ</w:t>
-      </w:r>
-      <w:r>
-        <w:rPr>
-          <w:spacing w:val="-7"/>
-          <w:sz w:val="32"/>
-          <w:szCs w:val="32"/>
-        </w:rPr>
-        <w:t xml:space="preserve"> </w:t>
-      </w:r>
-      <w:r>
-        <w:rPr>
-          <w:sz w:val="32"/>
-          <w:szCs w:val="32"/>
-        </w:rPr>
-        <w:t>ĐỒ,</w:t>
-      </w:r>
-      <w:r>
-        <w:rPr>
-          <w:spacing w:val="-5"/>
-          <w:sz w:val="32"/>
-          <w:szCs w:val="32"/>
-        </w:rPr>
-        <w:t xml:space="preserve"> </w:t>
-      </w:r>
-      <w:r>
-        <w:rPr>
-          <w:sz w:val="32"/>
-          <w:szCs w:val="32"/>
-        </w:rPr>
-        <w:t>HÌNH</w:t>
-      </w:r>
-      <w:r>
-        <w:rPr>
-          <w:spacing w:val="-7"/>
-          <w:sz w:val="32"/>
-          <w:szCs w:val="32"/>
-        </w:rPr>
-        <w:t xml:space="preserve"> </w:t>
-      </w:r>
-      <w:r>
-        <w:rPr>
-          <w:spacing w:val="-5"/>
-          <w:sz w:val="32"/>
-          <w:szCs w:val="32"/>
-        </w:rPr>
-        <w:t>ẢNH</w:t>
-      </w:r>
-      <w:bookmarkEnd w:id="11"/>
-      <w:bookmarkEnd w:id="12"/>
-      <w:bookmarkEnd w:id="13"/>
-      <w:bookmarkEnd w:id="14"/>
-      <w:bookmarkEnd w:id="15"/>
-    </w:p>
-    <w:p>
-      <w:pPr>
-        <w:pStyle w:val="Heading6"/>
-        <w:spacing w:before="71"/>
-        <w:ind w:left="0" w:right="680"/>
-        <w:jc w:val="both"/>
-        <w:rPr>
-          <w:lang w:val="vi-VN"/>
-        </w:rPr>
-      </w:pPr>
-    </w:p>
-    <w:p>
-      <w:pPr>
-        <w:pStyle w:val="Heading6"/>
-        <w:spacing w:before="71"/>
-        <w:ind w:left="0" w:right="680"/>
-        <w:jc w:val="both"/>
-        <w:rPr>
-          <w:lang w:val="vi-VN"/>
-        </w:rPr>
-      </w:pPr>
-    </w:p>
-    <w:p>
-      <w:pPr>
-        <w:pStyle w:val="Heading6"/>
-        <w:spacing w:before="71"/>
-        <w:ind w:left="0" w:right="680"/>
-        <w:jc w:val="both"/>
-        <w:rPr>
-          <w:lang w:val="vi-VN"/>
-        </w:rPr>
-      </w:pPr>
-    </w:p>
-    <w:p>
-      <w:pPr>
-        <w:pStyle w:val="Heading6"/>
-        <w:spacing w:before="71"/>
-        <w:ind w:left="0" w:right="680"/>
-        <w:jc w:val="both"/>
-        <w:rPr>
-          <w:lang w:val="vi-VN"/>
-        </w:rPr>
-      </w:pPr>
-    </w:p>
-    <w:p>
-      <w:pPr>
-        <w:pStyle w:val="Heading6"/>
-        <w:spacing w:before="71"/>
-        <w:ind w:left="0" w:right="680"/>
-        <w:jc w:val="both"/>
-        <w:rPr>
-          <w:lang w:val="vi-VN"/>
-        </w:rPr>
-      </w:pPr>
-    </w:p>
-    <w:p>
-      <w:pPr>
-        <w:pStyle w:val="Heading6"/>
-        <w:spacing w:before="71"/>
-        <w:ind w:left="0" w:right="680"/>
-        <w:jc w:val="both"/>
-        <w:rPr>
-          <w:lang w:val="vi-VN"/>
-        </w:rPr>
-      </w:pPr>
-    </w:p>
-    <w:p>
-      <w:pPr>
-        <w:pStyle w:val="Heading6"/>
-        <w:spacing w:before="71"/>
-        <w:ind w:left="0" w:right="680"/>
-        <w:jc w:val="both"/>
-        <w:rPr>
-          <w:lang w:val="vi-VN"/>
-        </w:rPr>
-      </w:pPr>
-    </w:p>
-    <w:p>
-      <w:pPr>
-        <w:pStyle w:val="Heading6"/>
-        <w:spacing w:before="71"/>
-        <w:ind w:left="0" w:right="680"/>
-        <w:jc w:val="both"/>
-        <w:rPr>
-          <w:lang w:val="vi-VN"/>
-        </w:rPr>
-      </w:pPr>
-    </w:p>
-    <w:p>
-      <w:pPr>
-        <w:pStyle w:val="Heading6"/>
-        <w:spacing w:before="71"/>
-        <w:ind w:left="0" w:right="680"/>
-        <w:jc w:val="both"/>
-        <w:rPr>
-          <w:lang w:val="vi-VN"/>
-        </w:rPr>
-      </w:pPr>
-    </w:p>
-    <w:p>
-      <w:pPr>
-        <w:pStyle w:val="Heading6"/>
-        <w:spacing w:before="71"/>
-        <w:ind w:left="0" w:right="680"/>
-        <w:jc w:val="both"/>
-        <w:rPr>
-          <w:lang w:val="vi-VN"/>
-        </w:rPr>
-      </w:pPr>
-    </w:p>
-    <w:p>
-      <w:pPr>
-        <w:pStyle w:val="Heading6"/>
-        <w:spacing w:before="71"/>
-        <w:ind w:left="0" w:right="680"/>
-        <w:jc w:val="both"/>
-        <w:rPr>
-          <w:lang w:val="vi-VN"/>
-        </w:rPr>
-      </w:pPr>
-    </w:p>
-    <w:p>
-      <w:pPr>
-        <w:pStyle w:val="Heading6"/>
-        <w:spacing w:before="71"/>
-        <w:ind w:left="0" w:right="680"/>
-        <w:jc w:val="both"/>
-        <w:rPr>
-          <w:lang w:val="vi-VN"/>
-        </w:rPr>
-      </w:pPr>
-    </w:p>
-    <w:p>
-      <w:pPr>
-        <w:pStyle w:val="Heading6"/>
-        <w:spacing w:before="71"/>
-        <w:ind w:left="0" w:right="680"/>
-        <w:jc w:val="both"/>
-        <w:rPr>
-          <w:lang w:val="vi-VN"/>
-        </w:rPr>
-      </w:pPr>
-    </w:p>
-    <w:p>
-      <w:pPr>
-        <w:pStyle w:val="Heading6"/>
-        <w:spacing w:before="71"/>
-        <w:ind w:left="0" w:right="680"/>
-        <w:jc w:val="both"/>
-        <w:rPr>
-          <w:lang w:val="vi-VN"/>
-        </w:rPr>
-      </w:pPr>
-    </w:p>
-    <w:p>
-      <w:pPr>
-        <w:pStyle w:val="Heading6"/>
-        <w:spacing w:before="71"/>
-        <w:ind w:left="0" w:right="680"/>
-        <w:jc w:val="both"/>
-        <w:rPr>
-          <w:lang w:val="vi-VN"/>
-        </w:rPr>
-      </w:pPr>
-    </w:p>
-    <w:p>
-      <w:pPr>
-        <w:pStyle w:val="Heading6"/>
-        <w:spacing w:before="71"/>
-        <w:ind w:left="0" w:right="680"/>
-        <w:jc w:val="both"/>
-        <w:rPr>
-          <w:lang w:val="vi-VN"/>
-        </w:rPr>
-      </w:pPr>
-    </w:p>
-    <w:p>
-      <w:pPr>
-        <w:pStyle w:val="Heading6"/>
-        <w:spacing w:before="71"/>
-        <w:ind w:left="0" w:right="680"/>
-        <w:jc w:val="both"/>
-        <w:rPr>
-          <w:lang w:val="vi-VN"/>
-        </w:rPr>
-      </w:pPr>
-    </w:p>
-    <w:p>
-      <w:pPr>
-        <w:pStyle w:val="Heading6"/>
-        <w:spacing w:before="71"/>
-        <w:ind w:left="0" w:right="680"/>
-        <w:jc w:val="both"/>
-        <w:rPr>
-          <w:lang w:val="vi-VN"/>
-        </w:rPr>
-      </w:pPr>
-    </w:p>
-    <w:p>
-      <w:pPr>
-        <w:pStyle w:val="Heading6"/>
-        <w:spacing w:before="71"/>
-        <w:ind w:left="0" w:right="680"/>
-        <w:jc w:val="both"/>
-        <w:rPr>
-          <w:lang w:val="vi-VN"/>
-        </w:rPr>
-      </w:pPr>
-    </w:p>
-    <w:p>
-      <w:pPr>
-        <w:pStyle w:val="Heading6"/>
-        <w:spacing w:before="71"/>
-        <w:ind w:left="0" w:right="680"/>
-        <w:jc w:val="both"/>
-        <w:rPr>
-          <w:lang w:val="vi-VN"/>
-        </w:rPr>
-      </w:pPr>
-    </w:p>
-    <w:p>
-      <w:pPr>
-        <w:pStyle w:val="Heading6"/>
-        <w:spacing w:before="71"/>
-        <w:ind w:left="0" w:right="680"/>
-        <w:jc w:val="both"/>
-        <w:rPr>
-          <w:lang w:val="vi-VN"/>
-        </w:rPr>
-      </w:pPr>
-    </w:p>
-    <w:p>
-      <w:pPr>
-        <w:pStyle w:val="Heading6"/>
-        <w:spacing w:before="71"/>
-        <w:ind w:left="0" w:right="680"/>
-        <w:jc w:val="both"/>
-        <w:rPr>
-          <w:lang w:val="vi-VN"/>
-        </w:rPr>
-      </w:pPr>
-    </w:p>
-    <w:p>
-      <w:pPr>
-        <w:pStyle w:val="Heading6"/>
-        <w:spacing w:before="71"/>
-        <w:ind w:left="0" w:right="680"/>
-        <w:jc w:val="both"/>
-        <w:rPr>
-          <w:lang w:val="vi-VN"/>
-        </w:rPr>
-      </w:pPr>
-    </w:p>
-    <w:p>
-      <w:pPr>
-        <w:pStyle w:val="Heading6"/>
-        <w:spacing w:before="71"/>
-        <w:ind w:left="0" w:right="680"/>
-        <w:jc w:val="both"/>
-        <w:rPr>
-          <w:lang w:val="vi-VN"/>
-        </w:rPr>
-      </w:pPr>
-    </w:p>
-    <w:p>
-      <w:pPr>
-        <w:pStyle w:val="Heading1"/>
-        <w:ind w:left="3160" w:firstLine="440"/>
-        <w:rPr>
-          <w:sz w:val="26"/>
-          <w:szCs w:val="26"/>
-          <w:lang w:val="vi-VN"/>
-        </w:rPr>
-      </w:pPr>
-      <w:bookmarkStart w:id="16" w:name="_Toc180797830"/>
-    </w:p>
-    <w:p>
-      <w:pPr>
-        <w:pStyle w:val="Heading1"/>
-        <w:ind w:left="3160" w:firstLine="440"/>
+          <w:lang w:val="vi-VN"/>
+        </w:rPr>
+      </w:pPr>
+    </w:p>
+    <w:p>
+      <w:pPr>
+        <w:tabs>
+          <w:tab w:val="left" w:pos="1725"/>
+        </w:tabs>
+        <w:rPr>
+          <w:b/>
+          <w:bCs/>
+          <w:sz w:val="26"/>
+          <w:szCs w:val="26"/>
+          <w:lang w:val="en-US"/>
+        </w:rPr>
+      </w:pPr>
+      <w:r>
+        <w:rPr>
+          <w:b/>
+          <w:bCs/>
+          <w:sz w:val="26"/>
+          <w:szCs w:val="26"/>
+          <w:lang w:val="en-US"/>
+        </w:rPr>
+        <w:t>1. Lý do chọn đề tài</w:t>
+      </w:r>
+    </w:p>
+    <w:p>
+      <w:pPr>
+        <w:tabs>
+          <w:tab w:val="left" w:pos="1725"/>
+        </w:tabs>
+        <w:rPr>
+          <w:sz w:val="26"/>
+          <w:szCs w:val="26"/>
+          <w:lang w:val="vi-VN"/>
+        </w:rPr>
+      </w:pPr>
+      <w:r>
+        <w:rPr>
+          <w:sz w:val="26"/>
+          <w:szCs w:val="26"/>
+          <w:lang w:val="en-US"/>
+        </w:rPr>
+        <w:t>Ngày nay, công nghệ thông tin đã phát triển mạnh mẽ, biến máy tính từ một công cụ hiếm hoi thành một phương tiện phổ biến không thể thiếu trong công việc và giải trí hàng ngày của con người. Đối mặt với sự cạnh tranh khốc liệt, các tổ chức và doanh nghiệp đang nỗ lực xây dựng và cải thiện hệ thống thông tin để tự động hóa các hoạt động kinh doanh. Thương mại điện tử ngày càng trở nên tất yếu, cho phép mọi người dễ dàng tiến hành giao dịch và mua sắm trực tuyến chỉ bằng vài thao tác trên máy tính kết nối Internet.</w:t>
+      </w:r>
+    </w:p>
+    <w:p>
+      <w:pPr>
+        <w:tabs>
+          <w:tab w:val="left" w:pos="1725"/>
+        </w:tabs>
+        <w:rPr>
+          <w:sz w:val="26"/>
+          <w:szCs w:val="26"/>
+          <w:lang w:val="en-US"/>
+        </w:rPr>
+      </w:pPr>
+      <w:r>
+        <w:rPr>
+          <w:sz w:val="26"/>
+          <w:szCs w:val="26"/>
+          <w:lang w:val="en-US"/>
+        </w:rPr>
+        <w:t>Mặc dù thương mại điện tử đang phát triển ở Việt Nam, nhưng cơ sở hạ tầng viễn thông và dịch vụ thanh toán điện tử qua ngân hàng vẫn còn hạn chế. Đối với lĩnh vực cho thuê xe, mặc dù có nhiều người muốn sử dụng dịch vụ này để di chuyển, nhưng vẫn gặp khó khăn trong việc tiếp cận doanh nghiệp và hoàn thành các giao dịch trực tuyến.</w:t>
+      </w:r>
+    </w:p>
+    <w:p>
+      <w:pPr>
+        <w:tabs>
+          <w:tab w:val="left" w:pos="1725"/>
+        </w:tabs>
+        <w:rPr>
+          <w:sz w:val="26"/>
+          <w:szCs w:val="26"/>
+          <w:lang w:val="en-US"/>
+        </w:rPr>
+      </w:pPr>
+      <w:r>
+        <w:rPr>
+          <w:sz w:val="26"/>
+          <w:szCs w:val="26"/>
+          <w:lang w:val="en-US"/>
+        </w:rPr>
+        <w:t>Nhằm thúc đẩy sự phổ biến của thương mại điện tử ở Việt Nam, em đã tạo ra "Website cho thuê xe qua mạng", giúp người dùng dễ dàng tìm kiếm và đặt xe trực tuyến một cách thuận tiện và nhanh chóng.</w:t>
+      </w:r>
+    </w:p>
+    <w:p>
+      <w:pPr>
+        <w:tabs>
+          <w:tab w:val="left" w:pos="1725"/>
+        </w:tabs>
+        <w:rPr>
+          <w:b/>
+          <w:bCs/>
+          <w:sz w:val="26"/>
+          <w:szCs w:val="26"/>
+          <w:lang w:val="en-US"/>
+        </w:rPr>
+      </w:pPr>
+      <w:r>
+        <w:rPr>
+          <w:b/>
+          <w:bCs/>
+          <w:sz w:val="26"/>
+          <w:szCs w:val="26"/>
+          <w:lang w:val="en-US"/>
+        </w:rPr>
+        <w:t>2. Mục đích nghiên cứu</w:t>
+      </w:r>
+    </w:p>
+    <w:p>
+      <w:pPr>
+        <w:tabs>
+          <w:tab w:val="left" w:pos="1725"/>
+        </w:tabs>
+        <w:ind w:left="720"/>
+        <w:rPr>
+          <w:sz w:val="26"/>
+          <w:szCs w:val="26"/>
+          <w:lang w:val="en-US"/>
+        </w:rPr>
+      </w:pPr>
+      <w:r>
+        <w:rPr>
+          <w:sz w:val="26"/>
+          <w:szCs w:val="26"/>
+          <w:lang w:val="en-US"/>
+        </w:rPr>
+        <w:sym w:font="Symbol" w:char="F0B7"/>
+      </w:r>
+      <w:r>
+        <w:rPr>
+          <w:sz w:val="26"/>
+          <w:szCs w:val="26"/>
+          <w:lang w:val="en-US"/>
+        </w:rPr>
+        <w:t xml:space="preserve"> Website hỗ trợ người dùng những chức năng sau:</w:t>
+      </w:r>
+    </w:p>
+    <w:p>
+      <w:pPr>
+        <w:tabs>
+          <w:tab w:val="left" w:pos="1725"/>
+        </w:tabs>
+        <w:ind w:left="720"/>
+        <w:rPr>
+          <w:sz w:val="26"/>
+          <w:szCs w:val="26"/>
+          <w:lang w:val="en-US"/>
+        </w:rPr>
+      </w:pPr>
+      <w:r>
+        <w:rPr>
+          <w:sz w:val="26"/>
+          <w:szCs w:val="26"/>
+          <w:lang w:val="en-US"/>
+        </w:rPr>
+        <w:sym w:font="Symbol" w:char="F0B7"/>
+      </w:r>
+      <w:r>
+        <w:rPr>
+          <w:sz w:val="26"/>
+          <w:szCs w:val="26"/>
+          <w:lang w:val="en-US"/>
+        </w:rPr>
+        <w:t xml:space="preserve"> Tìm kiếm xe và đặt xe nhanh chóng</w:t>
+      </w:r>
+    </w:p>
+    <w:p>
+      <w:pPr>
+        <w:tabs>
+          <w:tab w:val="left" w:pos="1725"/>
+        </w:tabs>
+        <w:ind w:left="720"/>
+        <w:rPr>
+          <w:sz w:val="26"/>
+          <w:szCs w:val="26"/>
+          <w:lang w:val="en-US"/>
+        </w:rPr>
+      </w:pPr>
+      <w:r>
+        <w:rPr>
+          <w:sz w:val="26"/>
+          <w:szCs w:val="26"/>
+          <w:lang w:val="en-US"/>
+        </w:rPr>
+        <w:sym w:font="Symbol" w:char="F0B7"/>
+      </w:r>
+      <w:r>
+        <w:rPr>
+          <w:sz w:val="26"/>
+          <w:szCs w:val="26"/>
+          <w:lang w:val="en-US"/>
+        </w:rPr>
+        <w:t xml:space="preserve"> Đánh giá và nhận xét</w:t>
+      </w:r>
+    </w:p>
+    <w:p>
+      <w:pPr>
+        <w:tabs>
+          <w:tab w:val="left" w:pos="1725"/>
+        </w:tabs>
+        <w:ind w:left="720"/>
+        <w:rPr>
+          <w:sz w:val="26"/>
+          <w:szCs w:val="26"/>
+          <w:lang w:val="en-US"/>
+        </w:rPr>
+      </w:pPr>
+      <w:r>
+        <w:rPr>
+          <w:sz w:val="26"/>
+          <w:szCs w:val="26"/>
+          <w:lang w:val="en-US"/>
+        </w:rPr>
+        <w:sym w:font="Symbol" w:char="F0B7"/>
+      </w:r>
+      <w:r>
+        <w:rPr>
+          <w:sz w:val="26"/>
+          <w:szCs w:val="26"/>
+          <w:lang w:val="en-US"/>
+        </w:rPr>
+        <w:t xml:space="preserve"> Thanh toán trực tuyến</w:t>
+      </w:r>
+    </w:p>
+    <w:p>
+      <w:pPr>
+        <w:tabs>
+          <w:tab w:val="left" w:pos="1725"/>
+        </w:tabs>
+        <w:ind w:left="720"/>
+        <w:rPr>
+          <w:sz w:val="26"/>
+          <w:szCs w:val="26"/>
+          <w:lang w:val="en-US"/>
+        </w:rPr>
+      </w:pPr>
+      <w:r>
+        <w:rPr>
+          <w:sz w:val="26"/>
+          <w:szCs w:val="26"/>
+          <w:lang w:val="en-US"/>
+        </w:rPr>
+        <w:sym w:font="Symbol" w:char="F0B7"/>
+      </w:r>
+      <w:r>
+        <w:rPr>
+          <w:sz w:val="26"/>
+          <w:szCs w:val="26"/>
+          <w:lang w:val="en-US"/>
+        </w:rPr>
+        <w:t xml:space="preserve"> Đăng ký thành viên</w:t>
+      </w:r>
+    </w:p>
+    <w:p>
+      <w:pPr>
+        <w:tabs>
+          <w:tab w:val="left" w:pos="1725"/>
+        </w:tabs>
+        <w:ind w:left="720"/>
+        <w:rPr>
+          <w:sz w:val="26"/>
+          <w:szCs w:val="26"/>
+          <w:lang w:val="en-US"/>
+        </w:rPr>
+      </w:pPr>
+      <w:r>
+        <w:rPr>
+          <w:sz w:val="26"/>
+          <w:szCs w:val="26"/>
+          <w:lang w:val="en-US"/>
+        </w:rPr>
+        <w:sym w:font="Symbol" w:char="F0B7"/>
+      </w:r>
+      <w:r>
+        <w:rPr>
+          <w:sz w:val="26"/>
+          <w:szCs w:val="26"/>
+          <w:lang w:val="en-US"/>
+        </w:rPr>
+        <w:t xml:space="preserve"> Cung cấp địa chỉ và thông tin liên hệ</w:t>
+      </w:r>
+    </w:p>
+    <w:p>
+      <w:pPr>
+        <w:tabs>
+          <w:tab w:val="left" w:pos="1725"/>
+        </w:tabs>
+        <w:ind w:left="720"/>
+        <w:rPr>
+          <w:sz w:val="26"/>
+          <w:szCs w:val="26"/>
+          <w:lang w:val="en-US"/>
+        </w:rPr>
+      </w:pPr>
+      <w:r>
+        <w:rPr>
+          <w:sz w:val="26"/>
+          <w:szCs w:val="26"/>
+          <w:lang w:val="en-US"/>
+        </w:rPr>
+        <w:sym w:font="Symbol" w:char="F0B7"/>
+      </w:r>
+      <w:r>
+        <w:rPr>
+          <w:sz w:val="26"/>
+          <w:szCs w:val="26"/>
+          <w:lang w:val="en-US"/>
+        </w:rPr>
+        <w:t xml:space="preserve"> Hiển thị chi tiết về xe</w:t>
+      </w:r>
+    </w:p>
+    <w:p>
+      <w:pPr>
+        <w:tabs>
+          <w:tab w:val="left" w:pos="1725"/>
+        </w:tabs>
+        <w:ind w:left="720"/>
+        <w:rPr>
+          <w:sz w:val="26"/>
+          <w:szCs w:val="26"/>
+          <w:lang w:val="en-US"/>
+        </w:rPr>
+      </w:pPr>
+      <w:r>
+        <w:rPr>
+          <w:sz w:val="26"/>
+          <w:szCs w:val="26"/>
+          <w:lang w:val="en-US"/>
+        </w:rPr>
+        <w:sym w:font="Symbol" w:char="F0B7"/>
+      </w:r>
+      <w:r>
+        <w:rPr>
+          <w:sz w:val="26"/>
+          <w:szCs w:val="26"/>
+          <w:lang w:val="en-US"/>
+        </w:rPr>
+        <w:t xml:space="preserve"> Quản lý đơn hàng</w:t>
+      </w:r>
+    </w:p>
+    <w:p>
+      <w:pPr>
+        <w:tabs>
+          <w:tab w:val="left" w:pos="1725"/>
+        </w:tabs>
+        <w:rPr>
+          <w:sz w:val="26"/>
+          <w:szCs w:val="26"/>
+          <w:lang w:val="en-US"/>
+        </w:rPr>
+      </w:pPr>
+      <w:r>
+        <w:rPr>
+          <w:sz w:val="26"/>
+          <w:szCs w:val="26"/>
+          <w:lang w:val="en-US"/>
+        </w:rPr>
+        <w:t>10</w:t>
+      </w:r>
+    </w:p>
+    <w:p>
+      <w:pPr>
+        <w:tabs>
+          <w:tab w:val="left" w:pos="1725"/>
+        </w:tabs>
+        <w:rPr>
+          <w:b/>
+          <w:bCs/>
+          <w:sz w:val="26"/>
+          <w:szCs w:val="26"/>
+          <w:lang w:val="en-US"/>
+        </w:rPr>
+      </w:pPr>
+      <w:r>
+        <w:rPr>
+          <w:b/>
+          <w:bCs/>
+          <w:sz w:val="26"/>
+          <w:szCs w:val="26"/>
+          <w:lang w:val="en-US"/>
+        </w:rPr>
+        <w:t>3. Ý nghĩa của việc nghiên cứu</w:t>
+      </w:r>
+    </w:p>
+    <w:p>
+      <w:pPr>
+        <w:tabs>
+          <w:tab w:val="left" w:pos="1725"/>
+        </w:tabs>
+        <w:rPr>
+          <w:sz w:val="26"/>
+          <w:szCs w:val="26"/>
+          <w:lang w:val="en-US"/>
+        </w:rPr>
+      </w:pPr>
+      <w:r>
+        <w:rPr>
+          <w:sz w:val="26"/>
+          <w:szCs w:val="26"/>
+          <w:lang w:val="en-US"/>
+        </w:rPr>
+        <w:t>Kết quả của nghiên cứu mang ý nghĩa:</w:t>
+      </w:r>
+    </w:p>
+    <w:p>
+      <w:pPr>
+        <w:tabs>
+          <w:tab w:val="left" w:pos="1725"/>
+        </w:tabs>
+        <w:rPr>
+          <w:sz w:val="26"/>
+          <w:szCs w:val="26"/>
+          <w:lang w:val="en-US"/>
+        </w:rPr>
+      </w:pPr>
+      <w:r>
+        <w:rPr>
+          <w:sz w:val="26"/>
+          <w:szCs w:val="26"/>
+          <w:lang w:val="en-US"/>
+        </w:rPr>
+        <w:sym w:font="Symbol" w:char="F02D"/>
+      </w:r>
+      <w:r>
+        <w:rPr>
+          <w:sz w:val="26"/>
+          <w:szCs w:val="26"/>
+          <w:lang w:val="en-US"/>
+        </w:rPr>
+        <w:t xml:space="preserve"> Giúp tìm hiểu thêm về framework ASP.NET</w:t>
+      </w:r>
+    </w:p>
+    <w:p>
+      <w:pPr>
+        <w:tabs>
+          <w:tab w:val="left" w:pos="1725"/>
+        </w:tabs>
+        <w:rPr>
+          <w:sz w:val="26"/>
+          <w:szCs w:val="26"/>
+          <w:lang w:val="en-US"/>
+        </w:rPr>
+      </w:pPr>
+      <w:r>
+        <w:rPr>
+          <w:sz w:val="26"/>
+          <w:szCs w:val="26"/>
+          <w:lang w:val="en-US"/>
+        </w:rPr>
+        <w:sym w:font="Symbol" w:char="F02D"/>
+      </w:r>
+      <w:r>
+        <w:rPr>
+          <w:sz w:val="26"/>
+          <w:szCs w:val="26"/>
+          <w:lang w:val="en-US"/>
+        </w:rPr>
+        <w:t xml:space="preserve"> Giúp tìm hiểu về ngôn ngữ C#</w:t>
+      </w:r>
+    </w:p>
+    <w:p>
+      <w:pPr>
+        <w:tabs>
+          <w:tab w:val="left" w:pos="1725"/>
+        </w:tabs>
+        <w:rPr>
+          <w:sz w:val="26"/>
+          <w:szCs w:val="26"/>
+          <w:lang w:val="en-US"/>
+        </w:rPr>
+      </w:pPr>
+      <w:r>
+        <w:rPr>
+          <w:sz w:val="26"/>
+          <w:szCs w:val="26"/>
+          <w:lang w:val="en-US"/>
+        </w:rPr>
+        <w:sym w:font="Symbol" w:char="F02D"/>
+      </w:r>
+      <w:r>
+        <w:rPr>
+          <w:sz w:val="26"/>
+          <w:szCs w:val="26"/>
+          <w:lang w:val="en-US"/>
+        </w:rPr>
+        <w:t xml:space="preserve"> Giúp tìm hiểu sử dụng thư viện </w:t>
+      </w:r>
+      <w:proofErr w:type="gramStart"/>
+      <w:r>
+        <w:rPr>
+          <w:sz w:val="26"/>
+          <w:szCs w:val="26"/>
+          <w:lang w:val="en-US"/>
+        </w:rPr>
+        <w:t>System.Web.Mvc</w:t>
+      </w:r>
+      <w:proofErr w:type="gramEnd"/>
+    </w:p>
+    <w:p>
+      <w:pPr>
+        <w:tabs>
+          <w:tab w:val="left" w:pos="1725"/>
+        </w:tabs>
+        <w:rPr>
+          <w:sz w:val="26"/>
+          <w:szCs w:val="26"/>
+          <w:lang w:val="en-US"/>
+        </w:rPr>
+      </w:pPr>
+      <w:r>
+        <w:rPr>
+          <w:sz w:val="26"/>
+          <w:szCs w:val="26"/>
+          <w:lang w:val="en-US"/>
+        </w:rPr>
+        <w:sym w:font="Symbol" w:char="F02D"/>
+      </w:r>
+      <w:r>
+        <w:rPr>
+          <w:sz w:val="26"/>
+          <w:szCs w:val="26"/>
+          <w:lang w:val="en-US"/>
+        </w:rPr>
+        <w:t xml:space="preserve"> Giúp tìm hiểu sử dụng Visual Studio</w:t>
+      </w:r>
+    </w:p>
+    <w:p>
+      <w:pPr>
+        <w:tabs>
+          <w:tab w:val="left" w:pos="1725"/>
+        </w:tabs>
+        <w:rPr>
+          <w:b/>
+          <w:bCs/>
+          <w:sz w:val="26"/>
+          <w:szCs w:val="26"/>
+          <w:lang w:val="en-US"/>
+        </w:rPr>
+      </w:pPr>
+      <w:r>
+        <w:rPr>
+          <w:b/>
+          <w:bCs/>
+          <w:sz w:val="26"/>
+          <w:szCs w:val="26"/>
+          <w:lang w:val="en-US"/>
+        </w:rPr>
+        <w:t>4. Kết cấu đề tài:</w:t>
+      </w:r>
+    </w:p>
+    <w:p>
+      <w:pPr>
+        <w:tabs>
+          <w:tab w:val="left" w:pos="1725"/>
+        </w:tabs>
+        <w:rPr>
+          <w:sz w:val="26"/>
+          <w:szCs w:val="26"/>
+          <w:lang w:val="en-US"/>
+        </w:rPr>
+      </w:pPr>
+      <w:r>
+        <w:rPr>
+          <w:sz w:val="26"/>
+          <w:szCs w:val="26"/>
+          <w:lang w:val="en-US"/>
+        </w:rPr>
+        <w:sym w:font="Symbol" w:char="F0B7"/>
+      </w:r>
+      <w:r>
+        <w:rPr>
+          <w:sz w:val="26"/>
+          <w:szCs w:val="26"/>
+          <w:lang w:val="en-US"/>
+        </w:rPr>
+        <w:t xml:space="preserve"> LỜI MỞ ĐẦU</w:t>
+      </w:r>
+    </w:p>
+    <w:p>
+      <w:pPr>
+        <w:tabs>
+          <w:tab w:val="left" w:pos="1725"/>
+        </w:tabs>
+        <w:rPr>
+          <w:sz w:val="26"/>
+          <w:szCs w:val="26"/>
+          <w:lang w:val="en-US"/>
+        </w:rPr>
+      </w:pPr>
+      <w:r>
+        <w:rPr>
+          <w:sz w:val="26"/>
+          <w:szCs w:val="26"/>
+          <w:lang w:val="en-US"/>
+        </w:rPr>
+        <w:sym w:font="Symbol" w:char="F0B7"/>
+      </w:r>
+      <w:r>
+        <w:rPr>
+          <w:sz w:val="26"/>
+          <w:szCs w:val="26"/>
+          <w:lang w:val="en-US"/>
+        </w:rPr>
+        <w:t xml:space="preserve"> CHƯƠNG 1: TỔNG QUAN VÀ CƠ SỞ LÝ THUYẾT</w:t>
+      </w:r>
+    </w:p>
+    <w:p>
+      <w:pPr>
+        <w:tabs>
+          <w:tab w:val="left" w:pos="1725"/>
+        </w:tabs>
+        <w:rPr>
+          <w:sz w:val="26"/>
+          <w:szCs w:val="26"/>
+          <w:lang w:val="en-US"/>
+        </w:rPr>
+      </w:pPr>
+      <w:r>
+        <w:rPr>
+          <w:sz w:val="26"/>
+          <w:szCs w:val="26"/>
+          <w:lang w:val="en-US"/>
+        </w:rPr>
+        <w:sym w:font="Symbol" w:char="F0B7"/>
+      </w:r>
+      <w:r>
+        <w:rPr>
+          <w:sz w:val="26"/>
+          <w:szCs w:val="26"/>
+          <w:lang w:val="en-US"/>
+        </w:rPr>
+        <w:t xml:space="preserve"> CHƯƠNG 2: PHÂN TÍCH VÀ THIẾT KẾ</w:t>
+      </w:r>
+    </w:p>
+    <w:p>
+      <w:pPr>
+        <w:tabs>
+          <w:tab w:val="left" w:pos="1725"/>
+        </w:tabs>
         <w:rPr>
           <w:sz w:val="26"/>
           <w:szCs w:val="26"/>
@@ -3086,6 +3723,22 @@
           <w:cols w:space="720"/>
         </w:sectPr>
       </w:pPr>
+      <w:r>
+        <w:rPr>
+          <w:sz w:val="26"/>
+          <w:szCs w:val="26"/>
+          <w:lang w:val="en-US"/>
+        </w:rPr>
+        <w:sym w:font="Symbol" w:char="F0B7"/>
+      </w:r>
+      <w:r>
+        <w:rPr>
+          <w:sz w:val="26"/>
+          <w:szCs w:val="26"/>
+          <w:lang w:val="en-US"/>
+        </w:rPr>
+        <w:t xml:space="preserve"> CHƯƠNG 3: KẾT LUẬN</w:t>
+      </w:r>
     </w:p>
     <w:p>
       <w:pPr>
@@ -3097,9 +3750,9 @@
           <w:lang w:val="vi-VN"/>
         </w:rPr>
       </w:pPr>
-      <w:bookmarkStart w:id="17" w:name="_Toc180891423"/>
-      <w:bookmarkStart w:id="18" w:name="_Toc180954722"/>
-      <w:bookmarkStart w:id="19" w:name="_Toc180955402"/>
+      <w:bookmarkStart w:id="12" w:name="_Toc180891423"/>
+      <w:bookmarkStart w:id="13" w:name="_Toc180954722"/>
+      <w:bookmarkStart w:id="14" w:name="_Toc180955402"/>
       <w:r>
         <w:rPr>
           <w:sz w:val="32"/>
@@ -3117,10 +3770,10 @@
         </w:rPr>
         <w:t xml:space="preserve"> I: TỔNG QUAN</w:t>
       </w:r>
-      <w:bookmarkEnd w:id="16"/>
-      <w:bookmarkEnd w:id="17"/>
-      <w:bookmarkEnd w:id="18"/>
-      <w:bookmarkEnd w:id="19"/>
+      <w:bookmarkEnd w:id="11"/>
+      <w:bookmarkEnd w:id="12"/>
+      <w:bookmarkEnd w:id="13"/>
+      <w:bookmarkEnd w:id="14"/>
       <w:r>
         <w:rPr>
           <w:sz w:val="32"/>
@@ -3142,7 +3795,7 @@
           <w:lang w:val="vi-VN"/>
         </w:rPr>
       </w:pPr>
-      <w:bookmarkStart w:id="20" w:name="_Toc179494824"/>
+      <w:bookmarkStart w:id="15" w:name="_Toc179494824"/>
     </w:p>
     <w:p>
       <w:pPr>
@@ -3161,10 +3814,10 @@
           <w:lang w:val="vi-VN"/>
         </w:rPr>
       </w:pPr>
-      <w:bookmarkStart w:id="21" w:name="_Toc180797831"/>
-      <w:bookmarkStart w:id="22" w:name="_Toc180891424"/>
-      <w:bookmarkStart w:id="23" w:name="_Toc180954723"/>
-      <w:bookmarkStart w:id="24" w:name="_Toc180955403"/>
+      <w:bookmarkStart w:id="16" w:name="_Toc180797831"/>
+      <w:bookmarkStart w:id="17" w:name="_Toc180891424"/>
+      <w:bookmarkStart w:id="18" w:name="_Toc180954723"/>
+      <w:bookmarkStart w:id="19" w:name="_Toc180955403"/>
       <w:r>
         <w:rPr>
           <w:b/>
@@ -3182,14 +3835,14 @@
         </w:rPr>
         <w:t xml:space="preserve"> thiệu về </w:t>
       </w:r>
-      <w:bookmarkStart w:id="25" w:name="_Toc180797832"/>
-      <w:bookmarkStart w:id="26" w:name="_Toc180891425"/>
-      <w:bookmarkStart w:id="27" w:name="_Toc180954724"/>
-      <w:bookmarkStart w:id="28" w:name="_Toc180955404"/>
-      <w:bookmarkEnd w:id="21"/>
-      <w:bookmarkEnd w:id="22"/>
-      <w:bookmarkEnd w:id="23"/>
-      <w:bookmarkEnd w:id="24"/>
+      <w:bookmarkStart w:id="20" w:name="_Toc180797832"/>
+      <w:bookmarkStart w:id="21" w:name="_Toc180891425"/>
+      <w:bookmarkStart w:id="22" w:name="_Toc180954724"/>
+      <w:bookmarkStart w:id="23" w:name="_Toc180955404"/>
+      <w:bookmarkEnd w:id="16"/>
+      <w:bookmarkEnd w:id="17"/>
+      <w:bookmarkEnd w:id="18"/>
+      <w:bookmarkEnd w:id="19"/>
     </w:p>
     <w:p>
       <w:pPr>
@@ -3333,10 +3986,10 @@
         <w:t>Thất nghiệp ma sát (Frictional Unemployment): Thất nghiệp xuất hiện khi người lao động chuyển từ công việc này sang công việc khác hoặc đang tìm kiếm công việc đầu tiên, thường là tạm thời và dễ kiểm soát.</w:t>
       </w:r>
     </w:p>
-    <w:bookmarkEnd w:id="25"/>
-    <w:bookmarkEnd w:id="26"/>
-    <w:bookmarkEnd w:id="27"/>
-    <w:bookmarkEnd w:id="28"/>
+    <w:bookmarkEnd w:id="20"/>
+    <w:bookmarkEnd w:id="21"/>
+    <w:bookmarkEnd w:id="22"/>
+    <w:bookmarkEnd w:id="23"/>
     <w:p>
       <w:pPr>
         <w:pStyle w:val="ListParagraph"/>
@@ -3582,10 +4235,10 @@
           <w:lang w:val="vi-VN"/>
         </w:rPr>
       </w:pPr>
-      <w:bookmarkStart w:id="29" w:name="_Toc180797833"/>
-      <w:bookmarkStart w:id="30" w:name="_Toc180891426"/>
-      <w:bookmarkStart w:id="31" w:name="_Toc180954725"/>
-      <w:bookmarkStart w:id="32" w:name="_Toc180955405"/>
+      <w:bookmarkStart w:id="24" w:name="_Toc180797833"/>
+      <w:bookmarkStart w:id="25" w:name="_Toc180891426"/>
+      <w:bookmarkStart w:id="26" w:name="_Toc180954725"/>
+      <w:bookmarkStart w:id="27" w:name="_Toc180955405"/>
       <w:r>
         <w:rPr>
           <w:bCs/>
@@ -3597,10 +4250,10 @@
         </w:rPr>
         <w:t>Tính cấp thiết của đề tài</w:t>
       </w:r>
-      <w:bookmarkEnd w:id="29"/>
-      <w:bookmarkEnd w:id="30"/>
-      <w:bookmarkEnd w:id="31"/>
-      <w:bookmarkEnd w:id="32"/>
+      <w:bookmarkEnd w:id="24"/>
+      <w:bookmarkEnd w:id="25"/>
+      <w:bookmarkEnd w:id="26"/>
+      <w:bookmarkEnd w:id="27"/>
     </w:p>
     <w:p>
       <w:pPr>
@@ -3662,10 +4315,10 @@
           <w:lang w:val="vi-VN"/>
         </w:rPr>
       </w:pPr>
-      <w:bookmarkStart w:id="33" w:name="_Toc180797834"/>
-      <w:bookmarkStart w:id="34" w:name="_Toc180891427"/>
-      <w:bookmarkStart w:id="35" w:name="_Toc180954726"/>
-      <w:bookmarkStart w:id="36" w:name="_Toc180955406"/>
+      <w:bookmarkStart w:id="28" w:name="_Toc180797834"/>
+      <w:bookmarkStart w:id="29" w:name="_Toc180891427"/>
+      <w:bookmarkStart w:id="30" w:name="_Toc180954726"/>
+      <w:bookmarkStart w:id="31" w:name="_Toc180955406"/>
       <w:r>
         <w:rPr>
           <w:i/>
@@ -3725,10 +4378,10 @@
         </w:rPr>
         <w:t>Mục tiêu nghiên cứu</w:t>
       </w:r>
-      <w:bookmarkEnd w:id="33"/>
-      <w:bookmarkEnd w:id="34"/>
-      <w:bookmarkEnd w:id="35"/>
-      <w:bookmarkEnd w:id="36"/>
+      <w:bookmarkEnd w:id="28"/>
+      <w:bookmarkEnd w:id="29"/>
+      <w:bookmarkEnd w:id="30"/>
+      <w:bookmarkEnd w:id="31"/>
     </w:p>
     <w:p>
       <w:pPr>
@@ -3841,10 +4494,10 @@
           <w:lang w:val="vi-VN"/>
         </w:rPr>
       </w:pPr>
-      <w:bookmarkStart w:id="37" w:name="_Toc180797835"/>
-      <w:bookmarkStart w:id="38" w:name="_Toc180891428"/>
-      <w:bookmarkStart w:id="39" w:name="_Toc180954727"/>
-      <w:bookmarkStart w:id="40" w:name="_Toc180955407"/>
+      <w:bookmarkStart w:id="32" w:name="_Toc180797835"/>
+      <w:bookmarkStart w:id="33" w:name="_Toc180891428"/>
+      <w:bookmarkStart w:id="34" w:name="_Toc180954727"/>
+      <w:bookmarkStart w:id="35" w:name="_Toc180955407"/>
       <w:r>
         <w:rPr>
           <w:bCs/>
@@ -3856,10 +4509,10 @@
         </w:rPr>
         <w:t>Phạm vi và giới hạn nghiên cứu</w:t>
       </w:r>
-      <w:bookmarkEnd w:id="37"/>
-      <w:bookmarkEnd w:id="38"/>
-      <w:bookmarkEnd w:id="39"/>
-      <w:bookmarkEnd w:id="40"/>
+      <w:bookmarkEnd w:id="32"/>
+      <w:bookmarkEnd w:id="33"/>
+      <w:bookmarkEnd w:id="34"/>
+      <w:bookmarkEnd w:id="35"/>
     </w:p>
     <w:p>
       <w:pPr>
@@ -3973,10 +4626,10 @@
           <w:lang w:val="vi-VN"/>
         </w:rPr>
       </w:pPr>
-      <w:bookmarkStart w:id="41" w:name="_Toc180797838"/>
-      <w:bookmarkStart w:id="42" w:name="_Toc180891431"/>
-      <w:bookmarkStart w:id="43" w:name="_Toc180954730"/>
-      <w:bookmarkStart w:id="44" w:name="_Toc180955410"/>
+      <w:bookmarkStart w:id="36" w:name="_Toc180797838"/>
+      <w:bookmarkStart w:id="37" w:name="_Toc180891431"/>
+      <w:bookmarkStart w:id="38" w:name="_Toc180954730"/>
+      <w:bookmarkStart w:id="39" w:name="_Toc180955410"/>
       <w:r>
         <w:rPr>
           <w:b/>
@@ -4002,10 +4655,10 @@
         </w:rPr>
         <w:t>của đồ án</w:t>
       </w:r>
-      <w:bookmarkEnd w:id="41"/>
-      <w:bookmarkEnd w:id="42"/>
-      <w:bookmarkEnd w:id="43"/>
-      <w:bookmarkEnd w:id="44"/>
+      <w:bookmarkEnd w:id="36"/>
+      <w:bookmarkEnd w:id="37"/>
+      <w:bookmarkEnd w:id="38"/>
+      <w:bookmarkEnd w:id="39"/>
     </w:p>
     <w:p>
       <w:pPr>
@@ -4294,10 +4947,10 @@
           <w:lang w:val="vi-VN"/>
         </w:rPr>
       </w:pPr>
-      <w:bookmarkStart w:id="45" w:name="_Toc180797841"/>
-      <w:bookmarkStart w:id="46" w:name="_Toc180891434"/>
-      <w:bookmarkStart w:id="47" w:name="_Toc180954733"/>
-      <w:bookmarkStart w:id="48" w:name="_Toc180955413"/>
+      <w:bookmarkStart w:id="40" w:name="_Toc180797841"/>
+      <w:bookmarkStart w:id="41" w:name="_Toc180891434"/>
+      <w:bookmarkStart w:id="42" w:name="_Toc180954733"/>
+      <w:bookmarkStart w:id="43" w:name="_Toc180955413"/>
     </w:p>
     <w:p>
       <w:pPr>
@@ -4671,7 +5324,7 @@
         <w:lastRenderedPageBreak/>
         <w:t xml:space="preserve">CHƯƠNG II: </w:t>
       </w:r>
-      <w:bookmarkEnd w:id="20"/>
+      <w:bookmarkEnd w:id="15"/>
       <w:r>
         <w:rPr>
           <w:sz w:val="32"/>
@@ -4687,10 +5340,10 @@
         </w:rPr>
         <w:t xml:space="preserve"> SỞ LÝ THUYẾT</w:t>
       </w:r>
-      <w:bookmarkEnd w:id="45"/>
-      <w:bookmarkEnd w:id="46"/>
-      <w:bookmarkEnd w:id="47"/>
-      <w:bookmarkEnd w:id="48"/>
+      <w:bookmarkEnd w:id="40"/>
+      <w:bookmarkEnd w:id="41"/>
+      <w:bookmarkEnd w:id="42"/>
+      <w:bookmarkEnd w:id="43"/>
     </w:p>
     <w:p>
       <w:pPr>
@@ -4709,10 +5362,10 @@
           <w:szCs w:val="26"/>
         </w:rPr>
       </w:pPr>
-      <w:bookmarkStart w:id="49" w:name="_Toc180797849"/>
-      <w:bookmarkStart w:id="50" w:name="_Toc180891442"/>
-      <w:bookmarkStart w:id="51" w:name="_Toc180954741"/>
-      <w:bookmarkStart w:id="52" w:name="_Toc180955421"/>
+      <w:bookmarkStart w:id="44" w:name="_Toc180797849"/>
+      <w:bookmarkStart w:id="45" w:name="_Toc180891442"/>
+      <w:bookmarkStart w:id="46" w:name="_Toc180954741"/>
+      <w:bookmarkStart w:id="47" w:name="_Toc180955421"/>
       <w:r>
         <w:rPr>
           <w:b/>
@@ -4738,10 +5391,10 @@
         </w:rPr>
         <w:t>Long Short-Term Memory</w:t>
       </w:r>
-      <w:bookmarkEnd w:id="49"/>
-      <w:bookmarkEnd w:id="50"/>
-      <w:bookmarkEnd w:id="51"/>
-      <w:bookmarkEnd w:id="52"/>
+      <w:bookmarkEnd w:id="44"/>
+      <w:bookmarkEnd w:id="45"/>
+      <w:bookmarkEnd w:id="46"/>
+      <w:bookmarkEnd w:id="47"/>
     </w:p>
     <w:p>
       <w:pPr>
@@ -4760,11 +5413,11 @@
           <w:szCs w:val="26"/>
         </w:rPr>
       </w:pPr>
-      <w:bookmarkStart w:id="53" w:name="_Toc180797850"/>
-      <w:bookmarkStart w:id="54" w:name="_Toc180891443"/>
-      <w:bookmarkStart w:id="55" w:name="_Toc180954319"/>
-      <w:bookmarkStart w:id="56" w:name="_Toc180954742"/>
-      <w:bookmarkStart w:id="57" w:name="_Toc180955422"/>
+      <w:bookmarkStart w:id="48" w:name="_Toc180797850"/>
+      <w:bookmarkStart w:id="49" w:name="_Toc180891443"/>
+      <w:bookmarkStart w:id="50" w:name="_Toc180954319"/>
+      <w:bookmarkStart w:id="51" w:name="_Toc180954742"/>
+      <w:bookmarkStart w:id="52" w:name="_Toc180955422"/>
       <w:r>
         <w:rPr>
           <w:bCs/>
@@ -4773,11 +5426,11 @@
         </w:rPr>
         <w:t>Long Short-Term Memory là một mạng nơ-ron hồi quy có khả năng vượt qua vấn đề "quên lãng" của mạng hồi quy truyền thống (RNN) bằng cách duy trì thông tin qua các chu kỳ dài. LSTM được thiết kế để nắm bắt các mối quan hệ phụ thuộc lâu dài và ngắn hạn trong dữ liệu chuỗi thời gian, giúp dự báo các biến số như tỷ lệ thất nghiệp một cách chính xác hơn.</w:t>
       </w:r>
-      <w:bookmarkEnd w:id="53"/>
-      <w:bookmarkEnd w:id="54"/>
-      <w:bookmarkEnd w:id="55"/>
-      <w:bookmarkEnd w:id="56"/>
-      <w:bookmarkEnd w:id="57"/>
+      <w:bookmarkEnd w:id="48"/>
+      <w:bookmarkEnd w:id="49"/>
+      <w:bookmarkEnd w:id="50"/>
+      <w:bookmarkEnd w:id="51"/>
+      <w:bookmarkEnd w:id="52"/>
     </w:p>
     <w:p>
       <w:pPr>
@@ -4796,11 +5449,11 @@
           <w:szCs w:val="26"/>
         </w:rPr>
       </w:pPr>
-      <w:bookmarkStart w:id="58" w:name="_Toc180797851"/>
-      <w:bookmarkStart w:id="59" w:name="_Toc180891444"/>
-      <w:bookmarkStart w:id="60" w:name="_Toc180954320"/>
-      <w:bookmarkStart w:id="61" w:name="_Toc180954743"/>
-      <w:bookmarkStart w:id="62" w:name="_Toc180955423"/>
+      <w:bookmarkStart w:id="53" w:name="_Toc180797851"/>
+      <w:bookmarkStart w:id="54" w:name="_Toc180891444"/>
+      <w:bookmarkStart w:id="55" w:name="_Toc180954320"/>
+      <w:bookmarkStart w:id="56" w:name="_Toc180954743"/>
+      <w:bookmarkStart w:id="57" w:name="_Toc180955423"/>
       <w:r>
         <w:rPr>
           <w:bCs/>
@@ -4817,11 +5470,11 @@
         </w:rPr>
         <w:t xml:space="preserve"> có ba cổng chính: cổng vào, cổng quên và cổng ra, giúp mô hình quyết định thông tin nào cần lưu giữ và thông tin nào cần loại bỏ qua các bước thời gian. Điều này đặc biệt hữu ích khi xử lý chuỗi thời gian dài với sự thay đổi liên tục như tỷ lệ thất nghiệp.</w:t>
       </w:r>
-      <w:bookmarkEnd w:id="58"/>
-      <w:bookmarkEnd w:id="59"/>
-      <w:bookmarkEnd w:id="60"/>
-      <w:bookmarkEnd w:id="61"/>
-      <w:bookmarkEnd w:id="62"/>
+      <w:bookmarkEnd w:id="53"/>
+      <w:bookmarkEnd w:id="54"/>
+      <w:bookmarkEnd w:id="55"/>
+      <w:bookmarkEnd w:id="56"/>
+      <w:bookmarkEnd w:id="57"/>
     </w:p>
     <w:p>
       <w:pPr>
@@ -4840,11 +5493,11 @@
           <w:szCs w:val="26"/>
         </w:rPr>
       </w:pPr>
-      <w:bookmarkStart w:id="63" w:name="_Toc180797852"/>
-      <w:bookmarkStart w:id="64" w:name="_Toc180891445"/>
-      <w:bookmarkStart w:id="65" w:name="_Toc180954321"/>
-      <w:bookmarkStart w:id="66" w:name="_Toc180954744"/>
-      <w:bookmarkStart w:id="67" w:name="_Toc180955424"/>
+      <w:bookmarkStart w:id="58" w:name="_Toc180797852"/>
+      <w:bookmarkStart w:id="59" w:name="_Toc180891445"/>
+      <w:bookmarkStart w:id="60" w:name="_Toc180954321"/>
+      <w:bookmarkStart w:id="61" w:name="_Toc180954744"/>
+      <w:bookmarkStart w:id="62" w:name="_Toc180955424"/>
       <w:r>
         <w:rPr>
           <w:bCs/>
@@ -4853,110 +5506,110 @@
         </w:rPr>
         <w:t>Trong phân tích thất nghiệp, mô hình LSTM rất hữu ích cho việc dự báo tỷ lệ thất nghiệp trong tương lai. Thất nghiệp là một dạng dữ liệu chuỗi thời gian, phụ thuộc vào các yếu tố kinh tế và xã hội theo thời gian. LSTM có thể học từ lịch sử biến động tỷ lệ thất nghiệp để dự báo xu hướng trong các khoảng thời gian tiếp theo, nhờ khả năng nắm bắt và phân tích các mẫu phức tạp trong dữ liệu.</w:t>
       </w:r>
+      <w:bookmarkEnd w:id="58"/>
+      <w:bookmarkEnd w:id="59"/>
+      <w:bookmarkEnd w:id="60"/>
+      <w:bookmarkEnd w:id="61"/>
+      <w:bookmarkEnd w:id="62"/>
+    </w:p>
+    <w:p>
+      <w:pPr>
+        <w:spacing w:line="276" w:lineRule="auto"/>
+        <w:ind w:left="90" w:right="680" w:firstLine="630"/>
+        <w:jc w:val="both"/>
+        <w:rPr>
+          <w:b/>
+          <w:sz w:val="26"/>
+          <w:szCs w:val="26"/>
+        </w:rPr>
+      </w:pPr>
+      <w:r>
+        <w:rPr>
+          <w:b/>
+          <w:sz w:val="26"/>
+          <w:szCs w:val="26"/>
+        </w:rPr>
+        <w:br w:type="page"/>
+      </w:r>
+    </w:p>
+    <w:p>
+      <w:pPr>
+        <w:pStyle w:val="Heading1"/>
+        <w:spacing w:before="120" w:line="276" w:lineRule="auto"/>
+        <w:ind w:left="86" w:right="677"/>
+        <w:jc w:val="center"/>
+        <w:rPr>
+          <w:sz w:val="26"/>
+          <w:szCs w:val="26"/>
+          <w:lang w:val="vi-VN"/>
+        </w:rPr>
+      </w:pPr>
+      <w:bookmarkStart w:id="63" w:name="_Toc179494832"/>
+      <w:bookmarkStart w:id="64" w:name="_Toc180797854"/>
+      <w:bookmarkStart w:id="65" w:name="_Toc180891447"/>
+      <w:bookmarkStart w:id="66" w:name="_Toc180954746"/>
+      <w:bookmarkStart w:id="67" w:name="_Toc180955426"/>
+      <w:r>
+        <w:rPr>
+          <w:sz w:val="26"/>
+          <w:szCs w:val="26"/>
+          <w:lang w:val="en-US"/>
+        </w:rPr>
+        <w:lastRenderedPageBreak/>
+        <w:t xml:space="preserve">CHƯƠNG </w:t>
+      </w:r>
+      <w:r>
+        <w:rPr>
+          <w:sz w:val="26"/>
+          <w:szCs w:val="26"/>
+          <w:lang w:val="en-US"/>
+        </w:rPr>
+        <w:t>III</w:t>
+      </w:r>
+      <w:r>
+        <w:rPr>
+          <w:sz w:val="26"/>
+          <w:szCs w:val="26"/>
+          <w:lang w:val="en-US"/>
+        </w:rPr>
+        <w:t xml:space="preserve">: </w:t>
+      </w:r>
       <w:bookmarkEnd w:id="63"/>
+      <w:r>
+        <w:rPr>
+          <w:sz w:val="26"/>
+          <w:szCs w:val="26"/>
+          <w:lang w:val="vi-VN"/>
+        </w:rPr>
+        <w:t xml:space="preserve"> XÂY DỰNG </w:t>
+      </w:r>
+      <w:r>
+        <w:rPr>
+          <w:sz w:val="26"/>
+          <w:szCs w:val="26"/>
+          <w:lang w:val="en-US"/>
+        </w:rPr>
+        <w:t>MÔ</w:t>
+      </w:r>
+      <w:r>
+        <w:rPr>
+          <w:sz w:val="26"/>
+          <w:szCs w:val="26"/>
+          <w:lang w:val="vi-VN"/>
+        </w:rPr>
+        <w:t xml:space="preserve"> HÌNH </w:t>
+      </w:r>
+      <w:r>
+        <w:rPr>
+          <w:sz w:val="26"/>
+          <w:szCs w:val="26"/>
+        </w:rPr>
+        <w:t>UNEMPLOYMENT ANALYSIS</w:t>
+      </w:r>
       <w:bookmarkEnd w:id="64"/>
       <w:bookmarkEnd w:id="65"/>
       <w:bookmarkEnd w:id="66"/>
       <w:bookmarkEnd w:id="67"/>
-    </w:p>
-    <w:p>
-      <w:pPr>
-        <w:spacing w:line="276" w:lineRule="auto"/>
-        <w:ind w:left="90" w:right="680" w:firstLine="630"/>
-        <w:jc w:val="both"/>
-        <w:rPr>
-          <w:b/>
-          <w:sz w:val="26"/>
-          <w:szCs w:val="26"/>
-        </w:rPr>
-      </w:pPr>
-      <w:r>
-        <w:rPr>
-          <w:b/>
-          <w:sz w:val="26"/>
-          <w:szCs w:val="26"/>
-        </w:rPr>
-        <w:br w:type="page"/>
-      </w:r>
-    </w:p>
-    <w:p>
-      <w:pPr>
-        <w:pStyle w:val="Heading1"/>
-        <w:spacing w:before="120" w:line="276" w:lineRule="auto"/>
-        <w:ind w:left="86" w:right="677"/>
-        <w:jc w:val="center"/>
-        <w:rPr>
-          <w:sz w:val="26"/>
-          <w:szCs w:val="26"/>
-          <w:lang w:val="vi-VN"/>
-        </w:rPr>
-      </w:pPr>
-      <w:bookmarkStart w:id="68" w:name="_Toc179494832"/>
-      <w:bookmarkStart w:id="69" w:name="_Toc180797854"/>
-      <w:bookmarkStart w:id="70" w:name="_Toc180891447"/>
-      <w:bookmarkStart w:id="71" w:name="_Toc180954746"/>
-      <w:bookmarkStart w:id="72" w:name="_Toc180955426"/>
-      <w:r>
-        <w:rPr>
-          <w:sz w:val="26"/>
-          <w:szCs w:val="26"/>
-          <w:lang w:val="en-US"/>
-        </w:rPr>
-        <w:lastRenderedPageBreak/>
-        <w:t xml:space="preserve">CHƯƠNG </w:t>
-      </w:r>
-      <w:r>
-        <w:rPr>
-          <w:sz w:val="26"/>
-          <w:szCs w:val="26"/>
-          <w:lang w:val="en-US"/>
-        </w:rPr>
-        <w:t>III</w:t>
-      </w:r>
-      <w:r>
-        <w:rPr>
-          <w:sz w:val="26"/>
-          <w:szCs w:val="26"/>
-          <w:lang w:val="en-US"/>
-        </w:rPr>
-        <w:t xml:space="preserve">: </w:t>
-      </w:r>
-      <w:bookmarkEnd w:id="68"/>
-      <w:r>
-        <w:rPr>
-          <w:sz w:val="26"/>
-          <w:szCs w:val="26"/>
-          <w:lang w:val="vi-VN"/>
-        </w:rPr>
-        <w:t xml:space="preserve"> XÂY DỰNG </w:t>
-      </w:r>
-      <w:r>
-        <w:rPr>
-          <w:sz w:val="26"/>
-          <w:szCs w:val="26"/>
-          <w:lang w:val="en-US"/>
-        </w:rPr>
-        <w:t>MÔ</w:t>
-      </w:r>
-      <w:r>
-        <w:rPr>
-          <w:sz w:val="26"/>
-          <w:szCs w:val="26"/>
-          <w:lang w:val="vi-VN"/>
-        </w:rPr>
-        <w:t xml:space="preserve"> HÌNH </w:t>
-      </w:r>
-      <w:r>
-        <w:rPr>
-          <w:sz w:val="26"/>
-          <w:szCs w:val="26"/>
-        </w:rPr>
-        <w:t>UNEMPLOYMENT ANALYSIS</w:t>
-      </w:r>
-      <w:bookmarkEnd w:id="69"/>
-      <w:bookmarkEnd w:id="70"/>
-      <w:bookmarkEnd w:id="71"/>
-      <w:bookmarkEnd w:id="72"/>
     </w:p>
     <w:p>
       <w:pPr>
@@ -5007,11 +5660,11 @@
           <w:lang w:val="vi-VN"/>
         </w:rPr>
       </w:pPr>
-      <w:bookmarkStart w:id="73" w:name="_Toc179494846"/>
-      <w:bookmarkStart w:id="74" w:name="_Toc180798183"/>
-      <w:bookmarkStart w:id="75" w:name="_Toc180891776"/>
-      <w:bookmarkStart w:id="76" w:name="_Toc180955097"/>
-      <w:bookmarkStart w:id="77" w:name="_Toc180955777"/>
+      <w:bookmarkStart w:id="68" w:name="_Toc179494846"/>
+      <w:bookmarkStart w:id="69" w:name="_Toc180798183"/>
+      <w:bookmarkStart w:id="70" w:name="_Toc180891776"/>
+      <w:bookmarkStart w:id="71" w:name="_Toc180955097"/>
+      <w:bookmarkStart w:id="72" w:name="_Toc180955777"/>
       <w:r>
         <w:rPr>
           <w:sz w:val="26"/>
@@ -5021,7 +5674,7 @@
         <w:lastRenderedPageBreak/>
         <w:t xml:space="preserve">CHƯƠNG IV: </w:t>
       </w:r>
-      <w:bookmarkEnd w:id="73"/>
+      <w:bookmarkEnd w:id="68"/>
       <w:r>
         <w:rPr>
           <w:sz w:val="26"/>
@@ -5038,10 +5691,10 @@
         </w:rPr>
         <w:t xml:space="preserve"> QUẢ VÀ THỰC NGHIỆM</w:t>
       </w:r>
-      <w:bookmarkEnd w:id="74"/>
-      <w:bookmarkEnd w:id="75"/>
-      <w:bookmarkEnd w:id="76"/>
-      <w:bookmarkEnd w:id="77"/>
+      <w:bookmarkEnd w:id="69"/>
+      <w:bookmarkEnd w:id="70"/>
+      <w:bookmarkEnd w:id="71"/>
+      <w:bookmarkEnd w:id="72"/>
     </w:p>
     <w:p>
       <w:pPr>
@@ -5091,10 +5744,10 @@
           <w:lang w:val="vi-VN"/>
         </w:rPr>
       </w:pPr>
-      <w:bookmarkStart w:id="78" w:name="_Toc180798198"/>
-      <w:bookmarkStart w:id="79" w:name="_Toc180891791"/>
-      <w:bookmarkStart w:id="80" w:name="_Toc180955112"/>
-      <w:bookmarkStart w:id="81" w:name="_Toc180955792"/>
+      <w:bookmarkStart w:id="73" w:name="_Toc180798198"/>
+      <w:bookmarkStart w:id="74" w:name="_Toc180891791"/>
+      <w:bookmarkStart w:id="75" w:name="_Toc180955112"/>
+      <w:bookmarkStart w:id="76" w:name="_Toc180955792"/>
       <w:r>
         <w:rPr>
           <w:sz w:val="26"/>
@@ -5112,10 +5765,10 @@
         </w:rPr>
         <w:t xml:space="preserve"> V: KẾT LUẬN VÀ KIẾN NGHỊ</w:t>
       </w:r>
-      <w:bookmarkEnd w:id="78"/>
-      <w:bookmarkEnd w:id="79"/>
-      <w:bookmarkEnd w:id="80"/>
-      <w:bookmarkEnd w:id="81"/>
+      <w:bookmarkEnd w:id="73"/>
+      <w:bookmarkEnd w:id="74"/>
+      <w:bookmarkEnd w:id="75"/>
+      <w:bookmarkEnd w:id="76"/>
     </w:p>
     <w:p>
       <w:pPr>
@@ -5133,10 +5786,10 @@
           <w:lang w:val="vi-VN"/>
         </w:rPr>
       </w:pPr>
-      <w:bookmarkStart w:id="82" w:name="_Toc180798199"/>
-      <w:bookmarkStart w:id="83" w:name="_Toc180891792"/>
-      <w:bookmarkStart w:id="84" w:name="_Toc180955113"/>
-      <w:bookmarkStart w:id="85" w:name="_Toc180955793"/>
+      <w:bookmarkStart w:id="77" w:name="_Toc180798199"/>
+      <w:bookmarkStart w:id="78" w:name="_Toc180891792"/>
+      <w:bookmarkStart w:id="79" w:name="_Toc180955113"/>
+      <w:bookmarkStart w:id="80" w:name="_Toc180955793"/>
       <w:r>
         <w:rPr>
           <w:sz w:val="26"/>
@@ -5145,10 +5798,10 @@
         </w:rPr>
         <w:t>Kết luận</w:t>
       </w:r>
-      <w:bookmarkEnd w:id="82"/>
-      <w:bookmarkEnd w:id="83"/>
-      <w:bookmarkEnd w:id="84"/>
-      <w:bookmarkEnd w:id="85"/>
+      <w:bookmarkEnd w:id="77"/>
+      <w:bookmarkEnd w:id="78"/>
+      <w:bookmarkEnd w:id="79"/>
+      <w:bookmarkEnd w:id="80"/>
     </w:p>
     <w:p>
       <w:pPr>
@@ -5168,10 +5821,10 @@
           <w:lang w:val="vi-VN"/>
         </w:rPr>
       </w:pPr>
-      <w:bookmarkStart w:id="86" w:name="_Toc180798200"/>
-      <w:bookmarkStart w:id="87" w:name="_Toc180891793"/>
-      <w:bookmarkStart w:id="88" w:name="_Toc180955114"/>
-      <w:bookmarkStart w:id="89" w:name="_Toc180955794"/>
+      <w:bookmarkStart w:id="81" w:name="_Toc180798200"/>
+      <w:bookmarkStart w:id="82" w:name="_Toc180891793"/>
+      <w:bookmarkStart w:id="83" w:name="_Toc180955114"/>
+      <w:bookmarkStart w:id="84" w:name="_Toc180955794"/>
       <w:r>
         <w:rPr>
           <w:b w:val="0"/>
@@ -5181,10 +5834,10 @@
         </w:rPr>
         <w:t>Đồ án đã xây dựng thành công mô hình LSTM để dự báo tỷ lệ thất nghiệp, cho thấy khả năng vượt trội của LSTM trong nắm bắt xu hướng dữ liệu chuỗi thời gian. Mô hình đạt độ chính xác cao với các chỉ số sai số RMSE và MAE ở mức chấp nhận được, giúp hỗ trợ hiệu quả cho các quyết định quản lý kinh tế và xã hội. Kết quả cho thấy mô hình LSTM là công cụ hữu ích cho dự báo thất nghiệp, cung cấp cơ sở để dự đoán trước các biến động thị trường lao động.</w:t>
       </w:r>
-      <w:bookmarkEnd w:id="86"/>
-      <w:bookmarkEnd w:id="87"/>
-      <w:bookmarkEnd w:id="88"/>
-      <w:bookmarkEnd w:id="89"/>
+      <w:bookmarkEnd w:id="81"/>
+      <w:bookmarkEnd w:id="82"/>
+      <w:bookmarkEnd w:id="83"/>
+      <w:bookmarkEnd w:id="84"/>
     </w:p>
     <w:p>
       <w:pPr>
@@ -5202,10 +5855,10 @@
           <w:lang w:val="vi-VN"/>
         </w:rPr>
       </w:pPr>
-      <w:bookmarkStart w:id="90" w:name="_Toc180798201"/>
-      <w:bookmarkStart w:id="91" w:name="_Toc180891794"/>
-      <w:bookmarkStart w:id="92" w:name="_Toc180955115"/>
-      <w:bookmarkStart w:id="93" w:name="_Toc180955795"/>
+      <w:bookmarkStart w:id="85" w:name="_Toc180798201"/>
+      <w:bookmarkStart w:id="86" w:name="_Toc180891794"/>
+      <w:bookmarkStart w:id="87" w:name="_Toc180955115"/>
+      <w:bookmarkStart w:id="88" w:name="_Toc180955795"/>
       <w:r>
         <w:rPr>
           <w:sz w:val="26"/>
@@ -5214,10 +5867,10 @@
         </w:rPr>
         <w:t>Kiến nghị</w:t>
       </w:r>
-      <w:bookmarkEnd w:id="90"/>
-      <w:bookmarkEnd w:id="91"/>
-      <w:bookmarkEnd w:id="92"/>
-      <w:bookmarkEnd w:id="93"/>
+      <w:bookmarkEnd w:id="85"/>
+      <w:bookmarkEnd w:id="86"/>
+      <w:bookmarkEnd w:id="87"/>
+      <w:bookmarkEnd w:id="88"/>
     </w:p>
     <w:p>
       <w:pPr>
@@ -5535,9 +6188,9 @@
           <w:lang w:val="vi-VN"/>
         </w:rPr>
       </w:pPr>
-      <w:bookmarkStart w:id="94" w:name="_Toc180891795"/>
-      <w:bookmarkStart w:id="95" w:name="_Toc180955116"/>
-      <w:bookmarkStart w:id="96" w:name="_Toc180955796"/>
+      <w:bookmarkStart w:id="89" w:name="_Toc180891795"/>
+      <w:bookmarkStart w:id="90" w:name="_Toc180955116"/>
+      <w:bookmarkStart w:id="91" w:name="_Toc180955796"/>
       <w:r>
         <w:rPr>
           <w:lang w:val="vi-VN"/>
@@ -5545,9 +6198,9 @@
         <w:lastRenderedPageBreak/>
         <w:t>TÀI LIỆU THAM KHẢO</w:t>
       </w:r>
-      <w:bookmarkEnd w:id="94"/>
-      <w:bookmarkEnd w:id="95"/>
-      <w:bookmarkEnd w:id="96"/>
+      <w:bookmarkEnd w:id="89"/>
+      <w:bookmarkEnd w:id="90"/>
+      <w:bookmarkEnd w:id="91"/>
     </w:p>
     <w:p>
       <w:pPr>
